--- a/EXp 1/Exp1.docx
+++ b/EXp 1/Exp1.docx
@@ -10,9 +10,9 @@
     <w:p>
       <w:r>
         <w:drawing>
-          <wp:inline distT="0" distB="0" distL="0" distR="0" wp14:anchorId="7531D12E" wp14:editId="20B443DC">
-            <wp:extent cx="5010849" cy="2876951"/>
-            <wp:effectExtent l="0" t="0" r="0" b="0"/>
+          <wp:inline distT="0" distB="0" distL="0" distR="0" wp14:anchorId="441441CE" wp14:editId="2E69180E">
+            <wp:extent cx="5731510" cy="2286000"/>
+            <wp:effectExtent l="0" t="0" r="2540" b="0"/>
             <wp:docPr id="1" name="Picture 1"/>
             <wp:cNvGraphicFramePr>
               <a:graphicFrameLocks xmlns:a="http://schemas.openxmlformats.org/drawingml/2006/main" noChangeAspect="1"/>
@@ -24,20 +24,27 @@
                     <pic:cNvPr id="1" name=""/>
                     <pic:cNvPicPr/>
                   </pic:nvPicPr>
-                  <pic:blipFill>
+                  <pic:blipFill rotWithShape="1">
                     <a:blip r:embed="rId4"/>
-                    <a:stretch>
-                      <a:fillRect/>
-                    </a:stretch>
+                    <a:srcRect b="29189"/>
+                    <a:stretch/>
                   </pic:blipFill>
-                  <pic:spPr>
+                  <pic:spPr bwMode="auto">
                     <a:xfrm>
                       <a:off x="0" y="0"/>
-                      <a:ext cx="5010849" cy="2876951"/>
+                      <a:ext cx="5731510" cy="2286000"/>
                     </a:xfrm>
                     <a:prstGeom prst="rect">
                       <a:avLst/>
                     </a:prstGeom>
+                    <a:ln>
+                      <a:noFill/>
+                    </a:ln>
+                    <a:extLst>
+                      <a:ext uri="{53640926-AAD7-44D8-BBD7-CCE9431645EC}">
+                        <a14:shadowObscured xmlns:a14="http://schemas.microsoft.com/office/drawing/2010/main"/>
+                      </a:ext>
+                    </a:extLst>
                   </pic:spPr>
                 </pic:pic>
               </a:graphicData>
@@ -48,19 +55,16 @@
     </w:p>
     <w:p>
       <w:r>
-        <w:t>Output 2</w:t>
-      </w:r>
-      <w:r>
-        <w:t>:</w:t>
+        <w:t>Output 2:</w:t>
       </w:r>
     </w:p>
     <w:p>
       <w:r>
         <w:drawing>
-          <wp:inline distT="0" distB="0" distL="0" distR="0" wp14:anchorId="60C4F936" wp14:editId="447A2578">
-            <wp:extent cx="5220429" cy="2848373"/>
-            <wp:effectExtent l="0" t="0" r="0" b="9525"/>
-            <wp:docPr id="2" name="Picture 2"/>
+          <wp:inline distT="0" distB="0" distL="0" distR="0" wp14:anchorId="7AFFB4D4" wp14:editId="53B24D77">
+            <wp:extent cx="5731510" cy="2247900"/>
+            <wp:effectExtent l="0" t="0" r="2540" b="0"/>
+            <wp:docPr id="4" name="Picture 4"/>
             <wp:cNvGraphicFramePr>
               <a:graphicFrameLocks xmlns:a="http://schemas.openxmlformats.org/drawingml/2006/main" noChangeAspect="1"/>
             </wp:cNvGraphicFramePr>
@@ -71,20 +75,27 @@
                     <pic:cNvPr id="1" name=""/>
                     <pic:cNvPicPr/>
                   </pic:nvPicPr>
-                  <pic:blipFill>
+                  <pic:blipFill rotWithShape="1">
                     <a:blip r:embed="rId5"/>
-                    <a:stretch>
-                      <a:fillRect/>
-                    </a:stretch>
+                    <a:srcRect b="30370"/>
+                    <a:stretch/>
                   </pic:blipFill>
-                  <pic:spPr>
+                  <pic:spPr bwMode="auto">
                     <a:xfrm>
                       <a:off x="0" y="0"/>
-                      <a:ext cx="5220429" cy="2848373"/>
+                      <a:ext cx="5731510" cy="2247900"/>
                     </a:xfrm>
                     <a:prstGeom prst="rect">
                       <a:avLst/>
                     </a:prstGeom>
+                    <a:ln>
+                      <a:noFill/>
+                    </a:ln>
+                    <a:extLst>
+                      <a:ext uri="{53640926-AAD7-44D8-BBD7-CCE9431645EC}">
+                        <a14:shadowObscured xmlns:a14="http://schemas.microsoft.com/office/drawing/2010/main"/>
+                      </a:ext>
+                    </a:extLst>
                   </pic:spPr>
                 </pic:pic>
               </a:graphicData>
@@ -92,23 +103,21 @@
           </wp:inline>
         </w:drawing>
       </w:r>
+      <w:bookmarkStart w:id="0" w:name="_GoBack"/>
+      <w:bookmarkEnd w:id="0"/>
     </w:p>
     <w:p>
       <w:r>
-        <w:t>Output 3</w:t>
-      </w:r>
-      <w:r>
-        <w:t>:</w:t>
+        <w:t>Output 3:</w:t>
       </w:r>
     </w:p>
     <w:p>
       <w:r>
-        <w:lastRenderedPageBreak/>
         <w:drawing>
-          <wp:inline distT="0" distB="0" distL="0" distR="0" wp14:anchorId="0234CFBC" wp14:editId="5169E317">
-            <wp:extent cx="5039428" cy="2848373"/>
-            <wp:effectExtent l="0" t="0" r="0" b="9525"/>
-            <wp:docPr id="3" name="Picture 3"/>
+          <wp:inline distT="0" distB="0" distL="0" distR="0" wp14:anchorId="296FAEE9" wp14:editId="05A8C9B4">
+            <wp:extent cx="5743575" cy="2324100"/>
+            <wp:effectExtent l="0" t="0" r="9525" b="0"/>
+            <wp:docPr id="5" name="Picture 5"/>
             <wp:cNvGraphicFramePr>
               <a:graphicFrameLocks xmlns:a="http://schemas.openxmlformats.org/drawingml/2006/main" noChangeAspect="1"/>
             </wp:cNvGraphicFramePr>
@@ -119,20 +128,27 @@
                     <pic:cNvPr id="1" name=""/>
                     <pic:cNvPicPr/>
                   </pic:nvPicPr>
-                  <pic:blipFill>
+                  <pic:blipFill rotWithShape="1">
                     <a:blip r:embed="rId6"/>
-                    <a:stretch>
-                      <a:fillRect/>
-                    </a:stretch>
+                    <a:srcRect l="-1" r="-209" b="28009"/>
+                    <a:stretch/>
                   </pic:blipFill>
-                  <pic:spPr>
+                  <pic:spPr bwMode="auto">
                     <a:xfrm>
                       <a:off x="0" y="0"/>
-                      <a:ext cx="5039428" cy="2848373"/>
+                      <a:ext cx="5743575" cy="2324100"/>
                     </a:xfrm>
                     <a:prstGeom prst="rect">
                       <a:avLst/>
                     </a:prstGeom>
+                    <a:ln>
+                      <a:noFill/>
+                    </a:ln>
+                    <a:extLst>
+                      <a:ext uri="{53640926-AAD7-44D8-BBD7-CCE9431645EC}">
+                        <a14:shadowObscured xmlns:a14="http://schemas.microsoft.com/office/drawing/2010/main"/>
+                      </a:ext>
+                    </a:extLst>
                   </pic:spPr>
                 </pic:pic>
               </a:graphicData>
@@ -140,8 +156,6 @@
           </wp:inline>
         </w:drawing>
       </w:r>
-      <w:bookmarkStart w:id="0" w:name="_GoBack"/>
-      <w:bookmarkEnd w:id="0"/>
     </w:p>
     <w:sectPr>
       <w:pgSz w:w="11906" w:h="16838"/>
